--- a/Labs/Lab2/ИУ5ц-83Б Костников ТМО Лаб2.docx
+++ b/Labs/Lab2/ИУ5ц-83Б Костников ТМО Лаб2.docx
@@ -1,6 +1,6 @@
 
 <file path=word/document.xml><?xml version="1.0" encoding="utf-8"?>
-<w:document xmlns:wpc="http://schemas.microsoft.com/office/word/2010/wordprocessingCanvas" xmlns:cx="http://schemas.microsoft.com/office/drawing/2014/chartex" xmlns:cx1="http://schemas.microsoft.com/office/drawing/2015/9/8/chartex" xmlns:cx2="http://schemas.microsoft.com/office/drawing/2015/10/21/chartex" xmlns:cx3="http://schemas.microsoft.com/office/drawing/2016/5/9/chartex" xmlns:cx4="http://schemas.microsoft.com/office/drawing/2016/5/10/chartex" xmlns:cx5="http://schemas.microsoft.com/office/drawing/2016/5/11/chartex" xmlns:cx6="http://schemas.microsoft.com/office/drawing/2016/5/12/chartex" xmlns:cx7="http://schemas.microsoft.com/office/drawing/2016/5/13/chartex" xmlns:cx8="http://schemas.microsoft.com/office/drawing/2016/5/14/chartex" xmlns:mc="http://schemas.openxmlformats.org/markup-compatibility/2006" xmlns:aink="http://schemas.microsoft.com/office/drawing/2016/ink" xmlns:am3d="http://schemas.microsoft.com/office/drawing/2017/model3d" xmlns:o="urn:schemas-microsoft-com:office:office" xmlns:r="http://schemas.openxmlformats.org/officeDocument/2006/relationships" xmlns:m="http://schemas.openxmlformats.org/officeDocument/2006/math" xmlns:v="urn:schemas-microsoft-com:vml" xmlns:wp14="http://schemas.microsoft.com/office/word/2010/wordprocessingDrawing" xmlns:wp="http://schemas.openxmlformats.org/drawingml/2006/wordprocessingDrawing" xmlns:w10="urn:schemas-microsoft-com:office:word" xmlns:w="http://schemas.openxmlformats.org/wordprocessingml/2006/main" xmlns:w14="http://schemas.microsoft.com/office/word/2010/wordml" xmlns:w15="http://schemas.microsoft.com/office/word/2012/wordml" xmlns:w16cex="http://schemas.microsoft.com/office/word/2018/wordml/cex" xmlns:w16cid="http://schemas.microsoft.com/office/word/2016/wordml/cid" xmlns:w16="http://schemas.microsoft.com/office/word/2018/wordml" xmlns:w16se="http://schemas.microsoft.com/office/word/2015/wordml/symex" xmlns:wpg="http://schemas.microsoft.com/office/word/2010/wordprocessingGroup" xmlns:wpi="http://schemas.microsoft.com/office/word/2010/wordprocessingInk" xmlns:wne="http://schemas.microsoft.com/office/word/2006/wordml" xmlns:wps="http://schemas.microsoft.com/office/word/2010/wordprocessingShape" mc:Ignorable="w14 w15 w16se w16cid w16 w16cex wp14">
+<w:document xmlns:wpc="http://schemas.microsoft.com/office/word/2010/wordprocessingCanvas" xmlns:cx="http://schemas.microsoft.com/office/drawing/2014/chartex" xmlns:cx1="http://schemas.microsoft.com/office/drawing/2015/9/8/chartex" xmlns:cx2="http://schemas.microsoft.com/office/drawing/2015/10/21/chartex" xmlns:cx3="http://schemas.microsoft.com/office/drawing/2016/5/9/chartex" xmlns:cx4="http://schemas.microsoft.com/office/drawing/2016/5/10/chartex" xmlns:cx5="http://schemas.microsoft.com/office/drawing/2016/5/11/chartex" xmlns:cx6="http://schemas.microsoft.com/office/drawing/2016/5/12/chartex" xmlns:cx7="http://schemas.microsoft.com/office/drawing/2016/5/13/chartex" xmlns:cx8="http://schemas.microsoft.com/office/drawing/2016/5/14/chartex" xmlns:mc="http://schemas.openxmlformats.org/markup-compatibility/2006" xmlns:aink="http://schemas.microsoft.com/office/drawing/2016/ink" xmlns:am3d="http://schemas.microsoft.com/office/drawing/2017/model3d" xmlns:o="urn:schemas-microsoft-com:office:office" xmlns:r="http://schemas.openxmlformats.org/officeDocument/2006/relationships" xmlns:m="http://schemas.openxmlformats.org/officeDocument/2006/math" xmlns:v="urn:schemas-microsoft-com:vml" xmlns:wp14="http://schemas.microsoft.com/office/word/2010/wordprocessingDrawing" xmlns:wp="http://schemas.openxmlformats.org/drawingml/2006/wordprocessingDrawing" xmlns:w10="urn:schemas-microsoft-com:office:word" xmlns:w="http://schemas.openxmlformats.org/wordprocessingml/2006/main" xmlns:w14="http://schemas.microsoft.com/office/word/2010/wordml" xmlns:w15="http://schemas.microsoft.com/office/word/2012/wordml" xmlns:w16cex="http://schemas.microsoft.com/office/word/2018/wordml/cex" xmlns:w16cid="http://schemas.microsoft.com/office/word/2016/wordml/cid" xmlns:w16="http://schemas.microsoft.com/office/word/2018/wordml" xmlns:w16sdtdh="http://schemas.microsoft.com/office/word/2020/wordml/sdtdatahash" xmlns:w16se="http://schemas.microsoft.com/office/word/2015/wordml/symex" xmlns:wpg="http://schemas.microsoft.com/office/word/2010/wordprocessingGroup" xmlns:wpi="http://schemas.microsoft.com/office/word/2010/wordprocessingInk" xmlns:wne="http://schemas.microsoft.com/office/word/2006/wordml" xmlns:wps="http://schemas.microsoft.com/office/word/2010/wordprocessingShape" mc:Ignorable="w14 w15 w16se w16cid w16 w16cex w16sdtdh wp14">
   <w:body>
     <w:p>
       <w:pPr>
@@ -917,6 +917,7 @@
           <w:shd w:val="clear" w:color="auto" w:fill="FFFFFF"/>
         </w:rPr>
       </w:pPr>
+      <w:bookmarkStart w:id="0" w:name="_Hlk70875025"/>
       <w:r>
         <w:rPr>
           <w:rFonts w:ascii="Times New Roman" w:hAnsi="Times New Roman" w:cs="Times New Roman"/>
@@ -940,7 +941,44 @@
         </w:rPr>
         <w:t>представлена во втором файле</w:t>
       </w:r>
-    </w:p>
+      <w:r>
+        <w:rPr>
+          <w:rFonts w:ascii="Times New Roman" w:hAnsi="Times New Roman" w:cs="Times New Roman"/>
+          <w:b/>
+          <w:bCs/>
+          <w:color w:val="000000" w:themeColor="text1"/>
+          <w:sz w:val="28"/>
+          <w:szCs w:val="28"/>
+          <w:shd w:val="clear" w:color="auto" w:fill="FFFFFF"/>
+        </w:rPr>
+        <w:t xml:space="preserve"> (</w:t>
+      </w:r>
+      <w:r>
+        <w:rPr>
+          <w:rFonts w:ascii="Times New Roman" w:hAnsi="Times New Roman" w:cs="Times New Roman"/>
+          <w:b/>
+          <w:bCs/>
+          <w:color w:val="000000" w:themeColor="text1"/>
+          <w:sz w:val="28"/>
+          <w:szCs w:val="28"/>
+          <w:shd w:val="clear" w:color="auto" w:fill="FFFFFF"/>
+        </w:rPr>
+        <w:t>Lab2.pdf</w:t>
+      </w:r>
+      <w:r>
+        <w:rPr>
+          <w:rFonts w:ascii="Times New Roman" w:hAnsi="Times New Roman" w:cs="Times New Roman"/>
+          <w:b/>
+          <w:bCs/>
+          <w:color w:val="000000" w:themeColor="text1"/>
+          <w:sz w:val="28"/>
+          <w:szCs w:val="28"/>
+          <w:shd w:val="clear" w:color="auto" w:fill="FFFFFF"/>
+        </w:rPr>
+        <w:t>)</w:t>
+      </w:r>
+    </w:p>
+    <w:bookmarkEnd w:id="0"/>
     <w:p>
       <w:pPr>
         <w:pStyle w:val="1"/>
@@ -973,345 +1011,72 @@
       <w:pPr>
         <w:rPr>
           <w:rFonts w:ascii="Times New Roman" w:hAnsi="Times New Roman" w:cs="Times New Roman"/>
-          <w:sz w:val="28"/>
-          <w:szCs w:val="28"/>
-        </w:rPr>
-      </w:pPr>
-      <w:r>
-        <w:rPr>
-          <w:noProof/>
-        </w:rPr>
-        <w:drawing>
-          <wp:inline distT="0" distB="0" distL="0" distR="0" wp14:anchorId="5E8DCFE0" wp14:editId="33B4224C">
-            <wp:extent cx="3275980" cy="3335867"/>
-            <wp:effectExtent l="0" t="0" r="635" b="0"/>
-            <wp:docPr id="1" name="Рисунок 1"/>
-            <wp:cNvGraphicFramePr>
-              <a:graphicFrameLocks xmlns:a="http://schemas.openxmlformats.org/drawingml/2006/main" noChangeAspect="1"/>
-            </wp:cNvGraphicFramePr>
-            <a:graphic xmlns:a="http://schemas.openxmlformats.org/drawingml/2006/main">
-              <a:graphicData uri="http://schemas.openxmlformats.org/drawingml/2006/picture">
-                <pic:pic xmlns:pic="http://schemas.openxmlformats.org/drawingml/2006/picture">
-                  <pic:nvPicPr>
-                    <pic:cNvPr id="1" name=""/>
-                    <pic:cNvPicPr/>
-                  </pic:nvPicPr>
-                  <pic:blipFill>
-                    <a:blip r:embed="rId5"/>
-                    <a:stretch>
-                      <a:fillRect/>
-                    </a:stretch>
-                  </pic:blipFill>
-                  <pic:spPr>
-                    <a:xfrm>
-                      <a:off x="0" y="0"/>
-                      <a:ext cx="3299995" cy="3360321"/>
-                    </a:xfrm>
-                    <a:prstGeom prst="rect">
-                      <a:avLst/>
-                    </a:prstGeom>
-                  </pic:spPr>
-                </pic:pic>
-              </a:graphicData>
-            </a:graphic>
-          </wp:inline>
-        </w:drawing>
-      </w:r>
-    </w:p>
-    <w:p>
-      <w:pPr>
-        <w:rPr>
-          <w:rFonts w:ascii="Times New Roman" w:hAnsi="Times New Roman" w:cs="Times New Roman"/>
-          <w:sz w:val="28"/>
-          <w:szCs w:val="28"/>
-        </w:rPr>
-      </w:pPr>
-      <w:r>
-        <w:rPr>
-          <w:noProof/>
-        </w:rPr>
-        <w:drawing>
-          <wp:inline distT="0" distB="0" distL="0" distR="0" wp14:anchorId="6B4AA8C4" wp14:editId="419F7271">
-            <wp:extent cx="5939790" cy="2740025"/>
-            <wp:effectExtent l="0" t="0" r="3810" b="3175"/>
-            <wp:docPr id="2" name="Рисунок 2"/>
-            <wp:cNvGraphicFramePr>
-              <a:graphicFrameLocks xmlns:a="http://schemas.openxmlformats.org/drawingml/2006/main" noChangeAspect="1"/>
-            </wp:cNvGraphicFramePr>
-            <a:graphic xmlns:a="http://schemas.openxmlformats.org/drawingml/2006/main">
-              <a:graphicData uri="http://schemas.openxmlformats.org/drawingml/2006/picture">
-                <pic:pic xmlns:pic="http://schemas.openxmlformats.org/drawingml/2006/picture">
-                  <pic:nvPicPr>
-                    <pic:cNvPr id="1" name=""/>
-                    <pic:cNvPicPr/>
-                  </pic:nvPicPr>
-                  <pic:blipFill>
-                    <a:blip r:embed="rId6"/>
-                    <a:stretch>
-                      <a:fillRect/>
-                    </a:stretch>
-                  </pic:blipFill>
-                  <pic:spPr>
-                    <a:xfrm>
-                      <a:off x="0" y="0"/>
-                      <a:ext cx="5939790" cy="2740025"/>
-                    </a:xfrm>
-                    <a:prstGeom prst="rect">
-                      <a:avLst/>
-                    </a:prstGeom>
-                  </pic:spPr>
-                </pic:pic>
-              </a:graphicData>
-            </a:graphic>
-          </wp:inline>
-        </w:drawing>
-      </w:r>
-    </w:p>
-    <w:p>
-      <w:pPr>
-        <w:rPr>
-          <w:rFonts w:ascii="Times New Roman" w:hAnsi="Times New Roman" w:cs="Times New Roman"/>
-          <w:sz w:val="28"/>
-          <w:szCs w:val="28"/>
-        </w:rPr>
-      </w:pPr>
-      <w:r>
-        <w:rPr>
-          <w:noProof/>
-        </w:rPr>
-        <w:lastRenderedPageBreak/>
-        <w:drawing>
-          <wp:inline distT="0" distB="0" distL="0" distR="0" wp14:anchorId="378F7BD0" wp14:editId="65C48014">
-            <wp:extent cx="5939790" cy="2830830"/>
-            <wp:effectExtent l="0" t="0" r="3810" b="7620"/>
-            <wp:docPr id="3" name="Рисунок 3"/>
-            <wp:cNvGraphicFramePr>
-              <a:graphicFrameLocks xmlns:a="http://schemas.openxmlformats.org/drawingml/2006/main" noChangeAspect="1"/>
-            </wp:cNvGraphicFramePr>
-            <a:graphic xmlns:a="http://schemas.openxmlformats.org/drawingml/2006/main">
-              <a:graphicData uri="http://schemas.openxmlformats.org/drawingml/2006/picture">
-                <pic:pic xmlns:pic="http://schemas.openxmlformats.org/drawingml/2006/picture">
-                  <pic:nvPicPr>
-                    <pic:cNvPr id="1" name=""/>
-                    <pic:cNvPicPr/>
-                  </pic:nvPicPr>
-                  <pic:blipFill>
-                    <a:blip r:embed="rId7"/>
-                    <a:stretch>
-                      <a:fillRect/>
-                    </a:stretch>
-                  </pic:blipFill>
-                  <pic:spPr>
-                    <a:xfrm>
-                      <a:off x="0" y="0"/>
-                      <a:ext cx="5939790" cy="2830830"/>
-                    </a:xfrm>
-                    <a:prstGeom prst="rect">
-                      <a:avLst/>
-                    </a:prstGeom>
-                  </pic:spPr>
-                </pic:pic>
-              </a:graphicData>
-            </a:graphic>
-          </wp:inline>
-        </w:drawing>
-      </w:r>
-    </w:p>
-    <w:p>
-      <w:pPr>
-        <w:rPr>
-          <w:rFonts w:ascii="Times New Roman" w:hAnsi="Times New Roman" w:cs="Times New Roman"/>
-          <w:sz w:val="28"/>
-          <w:szCs w:val="28"/>
-        </w:rPr>
-      </w:pPr>
-      <w:r>
-        <w:rPr>
-          <w:noProof/>
-        </w:rPr>
-        <w:drawing>
-          <wp:inline distT="0" distB="0" distL="0" distR="0" wp14:anchorId="03975422" wp14:editId="4FD1F7AE">
-            <wp:extent cx="5939790" cy="2775585"/>
-            <wp:effectExtent l="0" t="0" r="3810" b="5715"/>
-            <wp:docPr id="4" name="Рисунок 4"/>
-            <wp:cNvGraphicFramePr>
-              <a:graphicFrameLocks xmlns:a="http://schemas.openxmlformats.org/drawingml/2006/main" noChangeAspect="1"/>
-            </wp:cNvGraphicFramePr>
-            <a:graphic xmlns:a="http://schemas.openxmlformats.org/drawingml/2006/main">
-              <a:graphicData uri="http://schemas.openxmlformats.org/drawingml/2006/picture">
-                <pic:pic xmlns:pic="http://schemas.openxmlformats.org/drawingml/2006/picture">
-                  <pic:nvPicPr>
-                    <pic:cNvPr id="1" name=""/>
-                    <pic:cNvPicPr/>
-                  </pic:nvPicPr>
-                  <pic:blipFill>
-                    <a:blip r:embed="rId8"/>
-                    <a:stretch>
-                      <a:fillRect/>
-                    </a:stretch>
-                  </pic:blipFill>
-                  <pic:spPr>
-                    <a:xfrm>
-                      <a:off x="0" y="0"/>
-                      <a:ext cx="5939790" cy="2775585"/>
-                    </a:xfrm>
-                    <a:prstGeom prst="rect">
-                      <a:avLst/>
-                    </a:prstGeom>
-                  </pic:spPr>
-                </pic:pic>
-              </a:graphicData>
-            </a:graphic>
-          </wp:inline>
-        </w:drawing>
-      </w:r>
-    </w:p>
-    <w:p>
-      <w:pPr>
-        <w:rPr>
-          <w:rFonts w:ascii="Times New Roman" w:hAnsi="Times New Roman" w:cs="Times New Roman"/>
-          <w:sz w:val="28"/>
-          <w:szCs w:val="28"/>
-        </w:rPr>
-      </w:pPr>
-      <w:r>
-        <w:rPr>
-          <w:noProof/>
-        </w:rPr>
-        <w:drawing>
-          <wp:inline distT="0" distB="0" distL="0" distR="0" wp14:anchorId="58BDC289" wp14:editId="4B886D55">
-            <wp:extent cx="5939790" cy="2334260"/>
-            <wp:effectExtent l="0" t="0" r="3810" b="8890"/>
-            <wp:docPr id="5" name="Рисунок 5"/>
-            <wp:cNvGraphicFramePr>
-              <a:graphicFrameLocks xmlns:a="http://schemas.openxmlformats.org/drawingml/2006/main" noChangeAspect="1"/>
-            </wp:cNvGraphicFramePr>
-            <a:graphic xmlns:a="http://schemas.openxmlformats.org/drawingml/2006/main">
-              <a:graphicData uri="http://schemas.openxmlformats.org/drawingml/2006/picture">
-                <pic:pic xmlns:pic="http://schemas.openxmlformats.org/drawingml/2006/picture">
-                  <pic:nvPicPr>
-                    <pic:cNvPr id="1" name=""/>
-                    <pic:cNvPicPr/>
-                  </pic:nvPicPr>
-                  <pic:blipFill>
-                    <a:blip r:embed="rId9"/>
-                    <a:stretch>
-                      <a:fillRect/>
-                    </a:stretch>
-                  </pic:blipFill>
-                  <pic:spPr>
-                    <a:xfrm>
-                      <a:off x="0" y="0"/>
-                      <a:ext cx="5939790" cy="2334260"/>
-                    </a:xfrm>
-                    <a:prstGeom prst="rect">
-                      <a:avLst/>
-                    </a:prstGeom>
-                  </pic:spPr>
-                </pic:pic>
-              </a:graphicData>
-            </a:graphic>
-          </wp:inline>
-        </w:drawing>
-      </w:r>
-    </w:p>
-    <w:p>
-      <w:pPr>
-        <w:rPr>
-          <w:rFonts w:ascii="Times New Roman" w:hAnsi="Times New Roman" w:cs="Times New Roman"/>
-          <w:sz w:val="28"/>
-          <w:szCs w:val="28"/>
-        </w:rPr>
-      </w:pPr>
-      <w:r>
-        <w:rPr>
-          <w:noProof/>
-        </w:rPr>
-        <w:lastRenderedPageBreak/>
-        <w:drawing>
-          <wp:inline distT="0" distB="0" distL="0" distR="0" wp14:anchorId="1B222259" wp14:editId="593CC8C3">
-            <wp:extent cx="5939790" cy="2113915"/>
-            <wp:effectExtent l="0" t="0" r="3810" b="635"/>
-            <wp:docPr id="9" name="Рисунок 9"/>
-            <wp:cNvGraphicFramePr>
-              <a:graphicFrameLocks xmlns:a="http://schemas.openxmlformats.org/drawingml/2006/main" noChangeAspect="1"/>
-            </wp:cNvGraphicFramePr>
-            <a:graphic xmlns:a="http://schemas.openxmlformats.org/drawingml/2006/main">
-              <a:graphicData uri="http://schemas.openxmlformats.org/drawingml/2006/picture">
-                <pic:pic xmlns:pic="http://schemas.openxmlformats.org/drawingml/2006/picture">
-                  <pic:nvPicPr>
-                    <pic:cNvPr id="1" name=""/>
-                    <pic:cNvPicPr/>
-                  </pic:nvPicPr>
-                  <pic:blipFill>
-                    <a:blip r:embed="rId10"/>
-                    <a:stretch>
-                      <a:fillRect/>
-                    </a:stretch>
-                  </pic:blipFill>
-                  <pic:spPr>
-                    <a:xfrm>
-                      <a:off x="0" y="0"/>
-                      <a:ext cx="5939790" cy="2113915"/>
-                    </a:xfrm>
-                    <a:prstGeom prst="rect">
-                      <a:avLst/>
-                    </a:prstGeom>
-                  </pic:spPr>
-                </pic:pic>
-              </a:graphicData>
-            </a:graphic>
-          </wp:inline>
-        </w:drawing>
-      </w:r>
-    </w:p>
-    <w:p>
-      <w:pPr>
-        <w:rPr>
-          <w:rFonts w:ascii="Times New Roman" w:hAnsi="Times New Roman" w:cs="Times New Roman"/>
-          <w:sz w:val="28"/>
-          <w:szCs w:val="28"/>
-        </w:rPr>
-      </w:pPr>
-      <w:r>
-        <w:rPr>
-          <w:noProof/>
-        </w:rPr>
-        <w:drawing>
-          <wp:inline distT="0" distB="0" distL="0" distR="0" wp14:anchorId="58FB6AB3" wp14:editId="772270BC">
-            <wp:extent cx="5939790" cy="3132455"/>
-            <wp:effectExtent l="0" t="0" r="3810" b="0"/>
-            <wp:docPr id="10" name="Рисунок 10"/>
-            <wp:cNvGraphicFramePr>
-              <a:graphicFrameLocks xmlns:a="http://schemas.openxmlformats.org/drawingml/2006/main" noChangeAspect="1"/>
-            </wp:cNvGraphicFramePr>
-            <a:graphic xmlns:a="http://schemas.openxmlformats.org/drawingml/2006/main">
-              <a:graphicData uri="http://schemas.openxmlformats.org/drawingml/2006/picture">
-                <pic:pic xmlns:pic="http://schemas.openxmlformats.org/drawingml/2006/picture">
-                  <pic:nvPicPr>
-                    <pic:cNvPr id="1" name=""/>
-                    <pic:cNvPicPr/>
-                  </pic:nvPicPr>
-                  <pic:blipFill>
-                    <a:blip r:embed="rId11"/>
-                    <a:stretch>
-                      <a:fillRect/>
-                    </a:stretch>
-                  </pic:blipFill>
-                  <pic:spPr>
-                    <a:xfrm>
-                      <a:off x="0" y="0"/>
-                      <a:ext cx="5939790" cy="3132455"/>
-                    </a:xfrm>
-                    <a:prstGeom prst="rect">
-                      <a:avLst/>
-                    </a:prstGeom>
-                  </pic:spPr>
-                </pic:pic>
-              </a:graphicData>
-            </a:graphic>
-          </wp:inline>
-        </w:drawing>
+          <w:b/>
+          <w:bCs/>
+          <w:color w:val="000000" w:themeColor="text1"/>
+          <w:sz w:val="28"/>
+          <w:szCs w:val="28"/>
+          <w:shd w:val="clear" w:color="auto" w:fill="FFFFFF"/>
+        </w:rPr>
+      </w:pPr>
+      <w:r>
+        <w:rPr>
+          <w:rFonts w:ascii="Times New Roman" w:hAnsi="Times New Roman" w:cs="Times New Roman"/>
+          <w:b/>
+          <w:bCs/>
+          <w:color w:val="000000" w:themeColor="text1"/>
+          <w:sz w:val="28"/>
+          <w:szCs w:val="28"/>
+        </w:rPr>
+        <w:t xml:space="preserve">Текст программы </w:t>
+      </w:r>
+      <w:r>
+        <w:rPr>
+          <w:rFonts w:ascii="Times New Roman" w:hAnsi="Times New Roman" w:cs="Times New Roman"/>
+          <w:b/>
+          <w:bCs/>
+          <w:color w:val="000000" w:themeColor="text1"/>
+          <w:sz w:val="28"/>
+          <w:szCs w:val="28"/>
+          <w:shd w:val="clear" w:color="auto" w:fill="FFFFFF"/>
+        </w:rPr>
+        <w:t>представлена во втором файле</w:t>
+      </w:r>
+      <w:r>
+        <w:rPr>
+          <w:rFonts w:ascii="Times New Roman" w:hAnsi="Times New Roman" w:cs="Times New Roman"/>
+          <w:b/>
+          <w:bCs/>
+          <w:color w:val="000000" w:themeColor="text1"/>
+          <w:sz w:val="28"/>
+          <w:szCs w:val="28"/>
+          <w:shd w:val="clear" w:color="auto" w:fill="FFFFFF"/>
+        </w:rPr>
+        <w:t xml:space="preserve"> (</w:t>
+      </w:r>
+      <w:r>
+        <w:rPr>
+          <w:rFonts w:ascii="Times New Roman" w:hAnsi="Times New Roman" w:cs="Times New Roman"/>
+          <w:b/>
+          <w:bCs/>
+          <w:color w:val="000000" w:themeColor="text1"/>
+          <w:sz w:val="28"/>
+          <w:szCs w:val="28"/>
+          <w:shd w:val="clear" w:color="auto" w:fill="FFFFFF"/>
+        </w:rPr>
+        <w:t>Lab2.pdf</w:t>
+      </w:r>
+      <w:r>
+        <w:rPr>
+          <w:rFonts w:ascii="Times New Roman" w:hAnsi="Times New Roman" w:cs="Times New Roman"/>
+          <w:b/>
+          <w:bCs/>
+          <w:color w:val="000000" w:themeColor="text1"/>
+          <w:sz w:val="28"/>
+          <w:szCs w:val="28"/>
+          <w:shd w:val="clear" w:color="auto" w:fill="FFFFFF"/>
+        </w:rPr>
+        <w:t>)</w:t>
       </w:r>
     </w:p>
     <w:p>
@@ -1380,7 +1145,7 @@
 </file>
 
 <file path=word/numbering.xml><?xml version="1.0" encoding="utf-8"?>
-<w:numbering xmlns:wpc="http://schemas.microsoft.com/office/word/2010/wordprocessingCanvas" xmlns:cx="http://schemas.microsoft.com/office/drawing/2014/chartex" xmlns:cx1="http://schemas.microsoft.com/office/drawing/2015/9/8/chartex" xmlns:cx2="http://schemas.microsoft.com/office/drawing/2015/10/21/chartex" xmlns:cx3="http://schemas.microsoft.com/office/drawing/2016/5/9/chartex" xmlns:cx4="http://schemas.microsoft.com/office/drawing/2016/5/10/chartex" xmlns:cx5="http://schemas.microsoft.com/office/drawing/2016/5/11/chartex" xmlns:cx6="http://schemas.microsoft.com/office/drawing/2016/5/12/chartex" xmlns:cx7="http://schemas.microsoft.com/office/drawing/2016/5/13/chartex" xmlns:cx8="http://schemas.microsoft.com/office/drawing/2016/5/14/chartex" xmlns:mc="http://schemas.openxmlformats.org/markup-compatibility/2006" xmlns:aink="http://schemas.microsoft.com/office/drawing/2016/ink" xmlns:am3d="http://schemas.microsoft.com/office/drawing/2017/model3d" xmlns:o="urn:schemas-microsoft-com:office:office" xmlns:r="http://schemas.openxmlformats.org/officeDocument/2006/relationships" xmlns:m="http://schemas.openxmlformats.org/officeDocument/2006/math" xmlns:v="urn:schemas-microsoft-com:vml" xmlns:wp14="http://schemas.microsoft.com/office/word/2010/wordprocessingDrawing" xmlns:wp="http://schemas.openxmlformats.org/drawingml/2006/wordprocessingDrawing" xmlns:w10="urn:schemas-microsoft-com:office:word" xmlns:w="http://schemas.openxmlformats.org/wordprocessingml/2006/main" xmlns:w14="http://schemas.microsoft.com/office/word/2010/wordml" xmlns:w15="http://schemas.microsoft.com/office/word/2012/wordml" xmlns:w16cex="http://schemas.microsoft.com/office/word/2018/wordml/cex" xmlns:w16cid="http://schemas.microsoft.com/office/word/2016/wordml/cid" xmlns:w16="http://schemas.microsoft.com/office/word/2018/wordml" xmlns:w16se="http://schemas.microsoft.com/office/word/2015/wordml/symex" xmlns:wpg="http://schemas.microsoft.com/office/word/2010/wordprocessingGroup" xmlns:wpi="http://schemas.microsoft.com/office/word/2010/wordprocessingInk" xmlns:wne="http://schemas.microsoft.com/office/word/2006/wordml" xmlns:wps="http://schemas.microsoft.com/office/word/2010/wordprocessingShape" mc:Ignorable="w14 w15 w16se w16cid w16 w16cex wp14">
+<w:numbering xmlns:wpc="http://schemas.microsoft.com/office/word/2010/wordprocessingCanvas" xmlns:cx="http://schemas.microsoft.com/office/drawing/2014/chartex" xmlns:cx1="http://schemas.microsoft.com/office/drawing/2015/9/8/chartex" xmlns:cx2="http://schemas.microsoft.com/office/drawing/2015/10/21/chartex" xmlns:cx3="http://schemas.microsoft.com/office/drawing/2016/5/9/chartex" xmlns:cx4="http://schemas.microsoft.com/office/drawing/2016/5/10/chartex" xmlns:cx5="http://schemas.microsoft.com/office/drawing/2016/5/11/chartex" xmlns:cx6="http://schemas.microsoft.com/office/drawing/2016/5/12/chartex" xmlns:cx7="http://schemas.microsoft.com/office/drawing/2016/5/13/chartex" xmlns:cx8="http://schemas.microsoft.com/office/drawing/2016/5/14/chartex" xmlns:mc="http://schemas.openxmlformats.org/markup-compatibility/2006" xmlns:aink="http://schemas.microsoft.com/office/drawing/2016/ink" xmlns:am3d="http://schemas.microsoft.com/office/drawing/2017/model3d" xmlns:o="urn:schemas-microsoft-com:office:office" xmlns:r="http://schemas.openxmlformats.org/officeDocument/2006/relationships" xmlns:m="http://schemas.openxmlformats.org/officeDocument/2006/math" xmlns:v="urn:schemas-microsoft-com:vml" xmlns:wp14="http://schemas.microsoft.com/office/word/2010/wordprocessingDrawing" xmlns:wp="http://schemas.openxmlformats.org/drawingml/2006/wordprocessingDrawing" xmlns:w10="urn:schemas-microsoft-com:office:word" xmlns:w="http://schemas.openxmlformats.org/wordprocessingml/2006/main" xmlns:w14="http://schemas.microsoft.com/office/word/2010/wordml" xmlns:w15="http://schemas.microsoft.com/office/word/2012/wordml" xmlns:w16cex="http://schemas.microsoft.com/office/word/2018/wordml/cex" xmlns:w16cid="http://schemas.microsoft.com/office/word/2016/wordml/cid" xmlns:w16="http://schemas.microsoft.com/office/word/2018/wordml" xmlns:w16sdtdh="http://schemas.microsoft.com/office/word/2020/wordml/sdtdatahash" xmlns:w16se="http://schemas.microsoft.com/office/word/2015/wordml/symex" xmlns:wpg="http://schemas.microsoft.com/office/word/2010/wordprocessingGroup" xmlns:wpi="http://schemas.microsoft.com/office/word/2010/wordprocessingInk" xmlns:wne="http://schemas.microsoft.com/office/word/2006/wordml" xmlns:wps="http://schemas.microsoft.com/office/word/2010/wordprocessingShape" mc:Ignorable="w14 w15 w16se w16cid w16 w16cex w16sdtdh wp14">
   <w:abstractNum w:abstractNumId="0" w15:restartNumberingAfterBreak="0">
     <w:nsid w:val="0CED7FB7"/>
     <w:multiLevelType w:val="hybridMultilevel"/>
@@ -1571,7 +1336,7 @@
 </file>
 
 <file path=word/styles.xml><?xml version="1.0" encoding="utf-8"?>
-<w:styles xmlns:mc="http://schemas.openxmlformats.org/markup-compatibility/2006" xmlns:r="http://schemas.openxmlformats.org/officeDocument/2006/relationships" xmlns:w="http://schemas.openxmlformats.org/wordprocessingml/2006/main" xmlns:w14="http://schemas.microsoft.com/office/word/2010/wordml" xmlns:w15="http://schemas.microsoft.com/office/word/2012/wordml" xmlns:w16cex="http://schemas.microsoft.com/office/word/2018/wordml/cex" xmlns:w16cid="http://schemas.microsoft.com/office/word/2016/wordml/cid" xmlns:w16="http://schemas.microsoft.com/office/word/2018/wordml" xmlns:w16se="http://schemas.microsoft.com/office/word/2015/wordml/symex" mc:Ignorable="w14 w15 w16se w16cid w16 w16cex">
+<w:styles xmlns:mc="http://schemas.openxmlformats.org/markup-compatibility/2006" xmlns:r="http://schemas.openxmlformats.org/officeDocument/2006/relationships" xmlns:w="http://schemas.openxmlformats.org/wordprocessingml/2006/main" xmlns:w14="http://schemas.microsoft.com/office/word/2010/wordml" xmlns:w15="http://schemas.microsoft.com/office/word/2012/wordml" xmlns:w16cex="http://schemas.microsoft.com/office/word/2018/wordml/cex" xmlns:w16cid="http://schemas.microsoft.com/office/word/2016/wordml/cid" xmlns:w16="http://schemas.microsoft.com/office/word/2018/wordml" xmlns:w16sdtdh="http://schemas.microsoft.com/office/word/2020/wordml/sdtdatahash" xmlns:w16se="http://schemas.microsoft.com/office/word/2015/wordml/symex" mc:Ignorable="w14 w15 w16se w16cid w16 w16cex w16sdtdh">
   <w:docDefaults>
     <w:rPrDefault>
       <w:rPr>
@@ -1967,7 +1732,7 @@
   </w:latentStyles>
   <w:style w:type="paragraph" w:default="1" w:styleId="a">
     <w:name w:val="Normal"/>
-    <w:rsid w:val="000B1889"/>
+    <w:rsid w:val="006853F4"/>
     <w:rPr>
       <w:rFonts w:ascii="Calibri" w:eastAsia="Calibri" w:hAnsi="Calibri" w:cs="Calibri"/>
       <w:lang w:eastAsia="ru-RU"/>
